--- a/tareas/tarea progra 1.docx
+++ b/tareas/tarea progra 1.docx
@@ -18,8 +18,6 @@
         </w:rPr>
         <w:t>¿Qué es un repositorio?</w:t>
       </w:r>
-      <w:bookmarkStart w:id="0" w:name="_GoBack"/>
-      <w:bookmarkEnd w:id="0"/>
     </w:p>
     <w:p>
       <w:pPr>
@@ -443,22 +441,41 @@
         </w:rPr>
         <w:t> </w:t>
       </w:r>
-      <w:hyperlink r:id="rId11" w:tooltip="Diff" w:history="1">
-        <w:proofErr w:type="spellStart"/>
-        <w:r>
-          <w:rPr>
-            <w:rStyle w:val="Hipervnculo"/>
-            <w:rFonts w:ascii="Arial" w:hAnsi="Arial" w:cs="Arial"/>
-            <w:color w:val="000000" w:themeColor="text1"/>
-            <w:sz w:val="24"/>
-            <w:szCs w:val="24"/>
-            <w:u w:val="none"/>
-            <w:shd w:val="clear" w:color="auto" w:fill="FFFFFF"/>
-          </w:rPr>
-          <w:t>diff</w:t>
-        </w:r>
-        <w:proofErr w:type="spellEnd"/>
-      </w:hyperlink>
+      <w:proofErr w:type="spellStart"/>
+      <w:r>
+        <w:fldChar w:fldCharType="begin"/>
+      </w:r>
+      <w:r>
+        <w:instrText xml:space="preserve"> HYPERLINK "http://es.wikipedia.org/wiki/Diff" \o "Diff" </w:instrText>
+      </w:r>
+      <w:r>
+        <w:fldChar w:fldCharType="separate"/>
+      </w:r>
+      <w:r>
+        <w:rPr>
+          <w:rStyle w:val="Hipervnculo"/>
+          <w:rFonts w:ascii="Arial" w:hAnsi="Arial" w:cs="Arial"/>
+          <w:color w:val="000000" w:themeColor="text1"/>
+          <w:sz w:val="24"/>
+          <w:szCs w:val="24"/>
+          <w:u w:val="none"/>
+          <w:shd w:val="clear" w:color="auto" w:fill="FFFFFF"/>
+        </w:rPr>
+        <w:t>diff</w:t>
+      </w:r>
+      <w:proofErr w:type="spellEnd"/>
+      <w:r>
+        <w:rPr>
+          <w:rStyle w:val="Hipervnculo"/>
+          <w:rFonts w:ascii="Arial" w:hAnsi="Arial" w:cs="Arial"/>
+          <w:color w:val="000000" w:themeColor="text1"/>
+          <w:sz w:val="24"/>
+          <w:szCs w:val="24"/>
+          <w:u w:val="none"/>
+          <w:shd w:val="clear" w:color="auto" w:fill="FFFFFF"/>
+        </w:rPr>
+        <w:fldChar w:fldCharType="end"/>
+      </w:r>
       <w:r>
         <w:rPr>
           <w:rStyle w:val="apple-converted-space"/>
@@ -491,7 +508,7 @@
         </w:rPr>
         <w:t> </w:t>
       </w:r>
-      <w:hyperlink r:id="rId12" w:tooltip="Lenguaje de programación C" w:history="1">
+      <w:hyperlink r:id="rId11" w:tooltip="Lenguaje de programación C" w:history="1">
         <w:r>
           <w:rPr>
             <w:rStyle w:val="Hipervnculo"/>
@@ -688,7 +705,7 @@
         </w:rPr>
         <w:t> </w:t>
       </w:r>
-      <w:hyperlink r:id="rId13" w:tooltip="Control de versiones" w:history="1">
+      <w:hyperlink r:id="rId12" w:tooltip="Control de versiones" w:history="1">
         <w:r>
           <w:rPr>
             <w:rStyle w:val="Hipervnculo"/>
@@ -827,7 +844,7 @@
         </w:rPr>
         <w:t> </w:t>
       </w:r>
-      <w:hyperlink r:id="rId14" w:tooltip="Código fuente" w:history="1">
+      <w:hyperlink r:id="rId13" w:tooltip="Código fuente" w:history="1">
         <w:r>
           <w:rPr>
             <w:rStyle w:val="Hipervnculo"/>
@@ -988,7 +1005,7 @@
         </w:rPr>
         <w:t> </w:t>
       </w:r>
-      <w:hyperlink r:id="rId15" w:tooltip="Cogito (software)" w:history="1">
+      <w:hyperlink r:id="rId14" w:tooltip="Cogito (software)" w:history="1">
         <w:r>
           <w:rPr>
             <w:rStyle w:val="Hipervnculo"/>
@@ -1101,7 +1118,7 @@
         </w:rPr>
         <w:t> </w:t>
       </w:r>
-      <w:hyperlink r:id="rId16" w:anchor="cite_note-2" w:history="1">
+      <w:hyperlink r:id="rId15" w:anchor="cite_note-2" w:history="1">
         <w:r>
           <w:rPr>
             <w:rStyle w:val="Hipervnculo"/>
@@ -1292,7 +1309,7 @@
         </w:rPr>
         <w:t>revisiones</w:t>
       </w:r>
-      <w:hyperlink r:id="rId17" w:tooltip="Mercurial" w:history="1">
+      <w:hyperlink r:id="rId16" w:tooltip="Mercurial" w:history="1">
         <w:r>
           <w:rPr>
             <w:rStyle w:val="Hipervnculo"/>
@@ -1389,7 +1406,7 @@
         </w:rPr>
         <w:t xml:space="preserve"> ofrece planes comerciales y gratuitos. Se ofrece cuentas gratuitas con un número ilimitado de repositorios privados (que puede tener hasta cinco usuarios en el caso de cuentas gratuitas) desde septiembre de 2010,</w:t>
       </w:r>
-      <w:hyperlink r:id="rId18" w:anchor="cite_note-bitbucket-1" w:history="1">
+      <w:hyperlink r:id="rId17" w:anchor="cite_note-bitbucket-1" w:history="1">
         <w:r>
           <w:rPr>
             <w:rStyle w:val="Hipervnculo"/>
@@ -1448,7 +1465,7 @@
         </w:rPr>
         <w:t> </w:t>
       </w:r>
-      <w:hyperlink r:id="rId19" w:tooltip="Python" w:history="1">
+      <w:hyperlink r:id="rId18" w:tooltip="Python" w:history="1">
         <w:r>
           <w:rPr>
             <w:rStyle w:val="Hipervnculo"/>
@@ -1466,7 +1483,7 @@
         </w:rPr>
         <w:t>.</w:t>
       </w:r>
-      <w:hyperlink r:id="rId20" w:anchor="cite_note-2" w:history="1">
+      <w:hyperlink r:id="rId19" w:anchor="cite_note-2" w:history="1">
         <w:r>
           <w:rPr>
             <w:rStyle w:val="Hipervnculo"/>
@@ -1604,7 +1621,7 @@
         </w:rPr>
         <w:t>. En una entrada de blog del 2008,</w:t>
       </w:r>
-      <w:hyperlink r:id="rId21" w:anchor="cite_note-3" w:history="1">
+      <w:hyperlink r:id="rId20" w:anchor="cite_note-3" w:history="1">
         <w:r>
           <w:rPr>
             <w:rStyle w:val="Hipervnculo"/>
@@ -1893,7 +1910,7 @@
         </w:rPr>
         <w:t> </w:t>
       </w:r>
-      <w:hyperlink r:id="rId22" w:tooltip="Forja (software)" w:history="1">
+      <w:hyperlink r:id="rId21" w:tooltip="Forja (software)" w:history="1">
         <w:r>
           <w:rPr>
             <w:rStyle w:val="Hipervnculo"/>
@@ -1927,7 +1944,7 @@
         </w:rPr>
         <w:t> </w:t>
       </w:r>
-      <w:hyperlink r:id="rId23" w:tooltip="Control de versiones" w:history="1">
+      <w:hyperlink r:id="rId22" w:tooltip="Control de versiones" w:history="1">
         <w:r>
           <w:rPr>
             <w:rStyle w:val="Hipervnculo"/>
@@ -2047,7 +2064,7 @@
         </w:rPr>
         <w:t> </w:t>
       </w:r>
-      <w:hyperlink r:id="rId24" w:tooltip="Ruby on Rails" w:history="1">
+      <w:hyperlink r:id="rId23" w:tooltip="Ruby on Rails" w:history="1">
         <w:r>
           <w:rPr>
             <w:rStyle w:val="Hipervnculo"/>
@@ -2273,7 +2290,7 @@
         </w:rPr>
         <w:t> </w:t>
       </w:r>
-      <w:hyperlink r:id="rId25" w:tooltip="Código abierto" w:history="1">
+      <w:hyperlink r:id="rId24" w:tooltip="Código abierto" w:history="1">
         <w:r>
           <w:rPr>
             <w:rStyle w:val="Hipervnculo"/>
@@ -2474,7 +2491,6 @@
       <w:pPr>
         <w:shd w:val="clear" w:color="auto" w:fill="FFFFFF"/>
         <w:spacing w:after="24" w:line="336" w:lineRule="atLeast"/>
-        <w:ind w:left="768"/>
         <w:rPr>
           <w:rFonts w:ascii="Arial" w:eastAsia="Times New Roman" w:hAnsi="Arial" w:cs="Arial"/>
           <w:bCs/>
@@ -2584,7 +2600,7 @@
           <w:lang w:eastAsia="es-MX"/>
         </w:rPr>
       </w:pPr>
-      <w:hyperlink r:id="rId26" w:tooltip="Línea base" w:history="1">
+      <w:hyperlink r:id="rId25" w:tooltip="Línea base" w:history="1">
         <w:r>
           <w:rPr>
             <w:rFonts w:ascii="Arial" w:eastAsia="Times New Roman" w:hAnsi="Arial" w:cs="Arial"/>
@@ -2854,7 +2870,18 @@
           <w:szCs w:val="24"/>
           <w:lang w:eastAsia="es-MX"/>
         </w:rPr>
-        <w:t>"Publicar" o "Enviar" ("</w:t>
+        <w:t>"Publicar" o "Envia</w:t>
+      </w:r>
+      <w:r>
+        <w:rPr>
+          <w:rFonts w:ascii="Arial" w:eastAsia="Times New Roman" w:hAnsi="Arial" w:cs="Arial"/>
+          <w:bCs/>
+          <w:color w:val="000000" w:themeColor="text1"/>
+          <w:sz w:val="24"/>
+          <w:szCs w:val="24"/>
+          <w:lang w:eastAsia="es-MX"/>
+        </w:rPr>
+        <w:t>r" ("</w:t>
       </w:r>
       <w:proofErr w:type="spellStart"/>
       <w:r>
@@ -2902,7 +2929,18 @@
           <w:szCs w:val="24"/>
           <w:lang w:eastAsia="es-MX"/>
         </w:rPr>
-        <w:t>-in", "ci", "</w:t>
+        <w:t>-in", "ci",</w:t>
+      </w:r>
+      <w:r>
+        <w:rPr>
+          <w:rFonts w:ascii="Arial" w:eastAsia="Times New Roman" w:hAnsi="Arial" w:cs="Arial"/>
+          <w:bCs/>
+          <w:color w:val="000000" w:themeColor="text1"/>
+          <w:sz w:val="24"/>
+          <w:szCs w:val="24"/>
+          <w:lang w:eastAsia="es-MX"/>
+        </w:rPr>
+        <w:t>"</w:t>
       </w:r>
       <w:proofErr w:type="spellStart"/>
       <w:r>
@@ -2986,7 +3024,6 @@
       <w:pPr>
         <w:shd w:val="clear" w:color="auto" w:fill="FFFFFF"/>
         <w:spacing w:after="24" w:line="336" w:lineRule="atLeast"/>
-        <w:ind w:left="3840"/>
         <w:rPr>
           <w:rFonts w:ascii="Arial" w:eastAsia="Times New Roman" w:hAnsi="Arial" w:cs="Arial"/>
           <w:bCs/>
@@ -3036,7 +3073,6 @@
       <w:pPr>
         <w:shd w:val="clear" w:color="auto" w:fill="FFFFFF"/>
         <w:spacing w:after="24" w:line="336" w:lineRule="atLeast"/>
-        <w:ind w:left="4224"/>
         <w:rPr>
           <w:rFonts w:ascii="Arial" w:eastAsia="Times New Roman" w:hAnsi="Arial" w:cs="Arial"/>
           <w:bCs/>
@@ -3076,7 +3112,6 @@
       <w:pPr>
         <w:shd w:val="clear" w:color="auto" w:fill="FFFFFF"/>
         <w:spacing w:after="24" w:line="336" w:lineRule="atLeast"/>
-        <w:ind w:left="4608"/>
         <w:rPr>
           <w:rFonts w:ascii="Arial" w:eastAsia="Times New Roman" w:hAnsi="Arial" w:cs="Arial"/>
           <w:bCs/>
@@ -3163,7 +3198,6 @@
       <w:pPr>
         <w:shd w:val="clear" w:color="auto" w:fill="FFFFFF"/>
         <w:spacing w:after="24" w:line="336" w:lineRule="atLeast"/>
-        <w:ind w:left="4992"/>
         <w:rPr>
           <w:rFonts w:ascii="Arial" w:eastAsia="Times New Roman" w:hAnsi="Arial" w:cs="Arial"/>
           <w:bCs/>
@@ -3261,7 +3295,6 @@
       <w:pPr>
         <w:shd w:val="clear" w:color="auto" w:fill="FFFFFF"/>
         <w:spacing w:after="24" w:line="336" w:lineRule="atLeast"/>
-        <w:ind w:left="5376"/>
         <w:rPr>
           <w:rFonts w:ascii="Arial" w:eastAsia="Times New Roman" w:hAnsi="Arial" w:cs="Arial"/>
           <w:bCs/>
@@ -3349,7 +3382,6 @@
       <w:pPr>
         <w:shd w:val="clear" w:color="auto" w:fill="FFFFFF"/>
         <w:spacing w:after="24" w:line="336" w:lineRule="atLeast"/>
-        <w:ind w:left="5760"/>
         <w:rPr>
           <w:rFonts w:ascii="Arial" w:eastAsia="Times New Roman" w:hAnsi="Arial" w:cs="Arial"/>
           <w:bCs/>
@@ -3525,7 +3557,6 @@
       <w:pPr>
         <w:shd w:val="clear" w:color="auto" w:fill="FFFFFF"/>
         <w:spacing w:after="24" w:line="336" w:lineRule="atLeast"/>
-        <w:ind w:left="6528"/>
         <w:rPr>
           <w:rFonts w:ascii="Arial" w:eastAsia="Times New Roman" w:hAnsi="Arial" w:cs="Arial"/>
           <w:bCs/>
@@ -3703,6 +3734,8 @@
           <w:szCs w:val="24"/>
         </w:rPr>
       </w:pPr>
+      <w:bookmarkStart w:id="0" w:name="_GoBack"/>
+      <w:bookmarkEnd w:id="0"/>
     </w:p>
     <w:sectPr>
       <w:pgSz w:w="12240" w:h="15840"/>
@@ -4725,7 +4758,7 @@
 </file>
 
 <file path=customXml/itemProps1.xml><?xml version="1.0" encoding="utf-8"?>
-<ds:datastoreItem xmlns:ds="http://schemas.openxmlformats.org/officeDocument/2006/customXml" ds:itemID="{1FC3BAF5-4453-4871-9631-BDA61E61C9A7}">
+<ds:datastoreItem xmlns:ds="http://schemas.openxmlformats.org/officeDocument/2006/customXml" ds:itemID="{01C59190-ED38-44DC-B52D-FFF27F6C4A86}">
   <ds:schemaRefs>
     <ds:schemaRef ds:uri="http://schemas.openxmlformats.org/officeDocument/2006/bibliography"/>
   </ds:schemaRefs>
